--- a/后端/说明文件/数据类型.docx
+++ b/后端/说明文件/数据类型.docx
@@ -27,8 +27,6 @@
           <w:lang w:val="en-US" w:eastAsia="zh-CN"/>
         </w:rPr>
       </w:pPr>
-      <w:bookmarkStart w:id="0" w:name="_GoBack"/>
-      <w:bookmarkEnd w:id="0"/>
       <w:r>
         <w:rPr>
           <w:rFonts w:hint="default" w:ascii="Times New Roman" w:hAnsi="Times New Roman" w:eastAsia="宋体" w:cs="Times New Roman"/>
@@ -2154,6 +2152,19 @@
           <w:lang w:val="en-US" w:eastAsia="zh-CN"/>
         </w:rPr>
       </w:pPr>
+    </w:p>
+    <w:p>
+      <w:pPr>
+        <w:bidi w:val="0"/>
+        <w:spacing w:beforeAutospacing="0"/>
+        <w:jc w:val="center"/>
+        <w:rPr>
+          <w:rFonts w:hint="default" w:ascii="Times New Roman" w:hAnsi="Times New Roman" w:eastAsia="宋体" w:cs="Times New Roman"/>
+          <w:sz w:val="24"/>
+          <w:szCs w:val="24"/>
+          <w:lang w:val="en-US" w:eastAsia="zh-CN"/>
+        </w:rPr>
+      </w:pPr>
       <w:r>
         <w:rPr>
           <w:rFonts w:hint="default" w:ascii="Times New Roman" w:hAnsi="Times New Roman" w:eastAsia="宋体" w:cs="Times New Roman"/>
@@ -2186,12 +2197,12 @@
         </w:tblCellMar>
       </w:tblPr>
       <w:tblGrid>
-        <w:gridCol w:w="481"/>
-        <w:gridCol w:w="2776"/>
-        <w:gridCol w:w="1471"/>
-        <w:gridCol w:w="977"/>
-        <w:gridCol w:w="978"/>
-        <w:gridCol w:w="978"/>
+        <w:gridCol w:w="463"/>
+        <w:gridCol w:w="2651"/>
+        <w:gridCol w:w="1455"/>
+        <w:gridCol w:w="1168"/>
+        <w:gridCol w:w="962"/>
+        <w:gridCol w:w="962"/>
         <w:gridCol w:w="856"/>
       </w:tblGrid>
       <w:tr>
@@ -2213,7 +2224,7 @@
         </w:tblPrEx>
         <w:tc>
           <w:tcPr>
-            <w:tcW w:w="408" w:type="pct"/>
+            <w:tcW w:w="292" w:type="pct"/>
           </w:tcPr>
           <w:p>
             <w:pPr>
@@ -2240,7 +2251,7 @@
         </w:tc>
         <w:tc>
           <w:tcPr>
-            <w:tcW w:w="949" w:type="pct"/>
+            <w:tcW w:w="1575" w:type="pct"/>
           </w:tcPr>
           <w:p>
             <w:pPr>
@@ -2267,7 +2278,7 @@
         </w:tc>
         <w:tc>
           <w:tcPr>
-            <w:tcW w:w="989" w:type="pct"/>
+            <w:tcW w:w="874" w:type="pct"/>
           </w:tcPr>
           <w:p>
             <w:pPr>
@@ -2294,7 +2305,7 @@
         </w:tc>
         <w:tc>
           <w:tcPr>
-            <w:tcW w:w="699" w:type="pct"/>
+            <w:tcW w:w="584" w:type="pct"/>
           </w:tcPr>
           <w:p>
             <w:pPr>
@@ -2321,7 +2332,7 @@
         </w:tc>
         <w:tc>
           <w:tcPr>
-            <w:tcW w:w="699" w:type="pct"/>
+            <w:tcW w:w="584" w:type="pct"/>
           </w:tcPr>
           <w:p>
             <w:pPr>
@@ -2348,7 +2359,7 @@
         </w:tc>
         <w:tc>
           <w:tcPr>
-            <w:tcW w:w="699" w:type="pct"/>
+            <w:tcW w:w="584" w:type="pct"/>
           </w:tcPr>
           <w:p>
             <w:pPr>
@@ -2375,7 +2386,7 @@
         </w:tc>
         <w:tc>
           <w:tcPr>
-            <w:tcW w:w="553" w:type="pct"/>
+            <w:tcW w:w="502" w:type="pct"/>
           </w:tcPr>
           <w:p>
             <w:pPr>
@@ -2423,7 +2434,7 @@
         </w:trPr>
         <w:tc>
           <w:tcPr>
-            <w:tcW w:w="408" w:type="pct"/>
+            <w:tcW w:w="292" w:type="pct"/>
           </w:tcPr>
           <w:p>
             <w:pPr>
@@ -2450,145 +2461,125 @@
         </w:tc>
         <w:tc>
           <w:tcPr>
-            <w:tcW w:w="949" w:type="pct"/>
-          </w:tcPr>
-          <w:p>
-            <w:pPr>
-              <w:bidi w:val="0"/>
-              <w:rPr>
-                <w:rFonts w:hint="default" w:ascii="Times New Roman" w:hAnsi="Times New Roman" w:eastAsia="宋体" w:cs="Times New Roman"/>
-                <w:sz w:val="24"/>
-                <w:szCs w:val="24"/>
-                <w:vertAlign w:val="baseline"/>
-                <w:lang w:val="en-US" w:eastAsia="zh-CN"/>
-              </w:rPr>
-            </w:pPr>
-            <w:r>
-              <w:rPr>
-                <w:rFonts w:hint="default" w:ascii="Times New Roman" w:hAnsi="Times New Roman" w:eastAsia="宋体" w:cs="Times New Roman"/>
-                <w:sz w:val="24"/>
-                <w:szCs w:val="24"/>
-                <w:vertAlign w:val="baseline"/>
-                <w:lang w:val="de-DE" w:eastAsia="zh-CN"/>
-              </w:rPr>
-              <w:t>NAME_</w:t>
-            </w:r>
-            <w:r>
-              <w:rPr>
-                <w:rFonts w:hint="default" w:ascii="Times New Roman" w:hAnsi="Times New Roman" w:eastAsia="宋体" w:cs="Times New Roman"/>
-                <w:sz w:val="24"/>
-                <w:szCs w:val="24"/>
-                <w:vertAlign w:val="baseline"/>
-                <w:lang w:val="en-US" w:eastAsia="zh-CN"/>
-              </w:rPr>
-              <w:t>Pro</w:t>
-            </w:r>
-            <w:r>
-              <w:rPr>
-                <w:rFonts w:hint="default" w:ascii="Times New Roman" w:hAnsi="Times New Roman" w:eastAsia="宋体" w:cs="Times New Roman"/>
-                <w:sz w:val="24"/>
-                <w:szCs w:val="24"/>
-                <w:vertAlign w:val="baseline"/>
-                <w:lang w:val="de-DE" w:eastAsia="zh-CN"/>
-              </w:rPr>
-              <w:t>j</w:t>
-            </w:r>
-            <w:r>
-              <w:rPr>
-                <w:rFonts w:hint="default" w:ascii="Times New Roman" w:hAnsi="Times New Roman" w:eastAsia="宋体" w:cs="Times New Roman"/>
-                <w:sz w:val="24"/>
-                <w:szCs w:val="24"/>
-                <w:vertAlign w:val="baseline"/>
-                <w:lang w:val="en-US" w:eastAsia="zh-CN"/>
-              </w:rPr>
-              <w:t>ectMilestone</w:t>
-            </w:r>
-          </w:p>
-        </w:tc>
-        <w:tc>
-          <w:tcPr>
-            <w:tcW w:w="989" w:type="pct"/>
-          </w:tcPr>
-          <w:p>
-            <w:pPr>
-              <w:bidi w:val="0"/>
-              <w:rPr>
-                <w:rFonts w:hint="default" w:ascii="Times New Roman" w:hAnsi="Times New Roman" w:eastAsia="宋体" w:cs="Times New Roman"/>
-                <w:sz w:val="24"/>
-                <w:szCs w:val="24"/>
-                <w:vertAlign w:val="baseline"/>
-                <w:lang w:val="en-US" w:eastAsia="zh-CN"/>
-              </w:rPr>
-            </w:pPr>
-            <w:r>
-              <w:rPr>
-                <w:rFonts w:hint="default" w:ascii="Times New Roman" w:hAnsi="Times New Roman" w:eastAsia="宋体" w:cs="Times New Roman"/>
-                <w:sz w:val="24"/>
-                <w:szCs w:val="24"/>
-                <w:vertAlign w:val="baseline"/>
-                <w:lang w:val="en-US" w:eastAsia="zh-CN"/>
-              </w:rPr>
-              <w:t>项目节点名称</w:t>
-            </w:r>
-          </w:p>
-        </w:tc>
-        <w:tc>
-          <w:tcPr>
-            <w:tcW w:w="699" w:type="pct"/>
-          </w:tcPr>
-          <w:p>
-            <w:pPr>
-              <w:bidi w:val="0"/>
-              <w:rPr>
-                <w:rFonts w:hint="default" w:ascii="Times New Roman" w:hAnsi="Times New Roman" w:eastAsia="宋体" w:cs="Times New Roman"/>
-                <w:sz w:val="24"/>
-                <w:szCs w:val="24"/>
-                <w:vertAlign w:val="baseline"/>
-                <w:lang w:val="en-US" w:eastAsia="zh-CN"/>
-              </w:rPr>
-            </w:pPr>
-            <w:r>
-              <w:rPr>
-                <w:rFonts w:hint="default" w:ascii="Times New Roman" w:hAnsi="Times New Roman" w:eastAsia="宋体" w:cs="Times New Roman"/>
-                <w:sz w:val="24"/>
-                <w:szCs w:val="24"/>
-                <w:vertAlign w:val="baseline"/>
-                <w:lang w:val="en-US" w:eastAsia="zh-CN"/>
-              </w:rPr>
-              <w:t>Varchar</w:t>
-            </w:r>
-          </w:p>
-        </w:tc>
-        <w:tc>
-          <w:tcPr>
-            <w:tcW w:w="699" w:type="pct"/>
-          </w:tcPr>
-          <w:p>
-            <w:pPr>
-              <w:bidi w:val="0"/>
-              <w:rPr>
-                <w:rFonts w:hint="default" w:ascii="Times New Roman" w:hAnsi="Times New Roman" w:eastAsia="宋体" w:cs="Times New Roman"/>
-                <w:sz w:val="24"/>
-                <w:szCs w:val="24"/>
-                <w:vertAlign w:val="baseline"/>
-                <w:lang w:val="en-US" w:eastAsia="zh-CN"/>
-              </w:rPr>
-            </w:pPr>
-            <w:r>
-              <w:rPr>
-                <w:rFonts w:hint="default" w:ascii="Times New Roman" w:hAnsi="Times New Roman" w:eastAsia="宋体" w:cs="Times New Roman"/>
-                <w:sz w:val="24"/>
-                <w:szCs w:val="24"/>
-                <w:vertAlign w:val="baseline"/>
-                <w:lang w:val="en-US" w:eastAsia="zh-CN"/>
-              </w:rPr>
-              <w:t>100</w:t>
-            </w:r>
-          </w:p>
-        </w:tc>
-        <w:tc>
-          <w:tcPr>
-            <w:tcW w:w="699" w:type="pct"/>
+            <w:tcW w:w="1575" w:type="pct"/>
+          </w:tcPr>
+          <w:p>
+            <w:pPr>
+              <w:bidi w:val="0"/>
+              <w:rPr>
+                <w:rFonts w:hint="default" w:ascii="Times New Roman" w:hAnsi="Times New Roman" w:eastAsia="宋体" w:cs="Times New Roman"/>
+                <w:sz w:val="24"/>
+                <w:szCs w:val="24"/>
+                <w:vertAlign w:val="baseline"/>
+                <w:lang w:val="en-US" w:eastAsia="zh-CN"/>
+              </w:rPr>
+            </w:pPr>
+            <w:r>
+              <w:rPr>
+                <w:rFonts w:hint="eastAsia" w:ascii="Times New Roman" w:hAnsi="Times New Roman" w:eastAsia="宋体" w:cs="Times New Roman"/>
+                <w:sz w:val="24"/>
+                <w:szCs w:val="24"/>
+                <w:vertAlign w:val="baseline"/>
+                <w:lang w:val="en-US" w:eastAsia="zh-CN"/>
+              </w:rPr>
+              <w:t>id</w:t>
+            </w:r>
+          </w:p>
+        </w:tc>
+        <w:tc>
+          <w:tcPr>
+            <w:tcW w:w="874" w:type="pct"/>
+          </w:tcPr>
+          <w:p>
+            <w:pPr>
+              <w:bidi w:val="0"/>
+              <w:rPr>
+                <w:rFonts w:hint="default" w:ascii="Times New Roman" w:hAnsi="Times New Roman" w:eastAsia="宋体" w:cs="Times New Roman"/>
+                <w:sz w:val="24"/>
+                <w:szCs w:val="24"/>
+                <w:vertAlign w:val="baseline"/>
+                <w:lang w:val="en-US" w:eastAsia="zh-CN"/>
+              </w:rPr>
+            </w:pPr>
+            <w:r>
+              <w:rPr>
+                <w:rFonts w:hint="default" w:ascii="Times New Roman" w:hAnsi="Times New Roman" w:eastAsia="宋体" w:cs="Times New Roman"/>
+                <w:sz w:val="24"/>
+                <w:szCs w:val="24"/>
+                <w:vertAlign w:val="baseline"/>
+                <w:lang w:val="en-US" w:eastAsia="zh-CN"/>
+              </w:rPr>
+              <w:t>项目节点</w:t>
+            </w:r>
+            <w:r>
+              <w:rPr>
+                <w:rFonts w:hint="eastAsia" w:ascii="Times New Roman" w:hAnsi="Times New Roman" w:eastAsia="宋体" w:cs="Times New Roman"/>
+                <w:sz w:val="24"/>
+                <w:szCs w:val="24"/>
+                <w:vertAlign w:val="baseline"/>
+                <w:lang w:val="en-US" w:eastAsia="zh-CN"/>
+              </w:rPr>
+              <w:t>编号</w:t>
+            </w:r>
+          </w:p>
+        </w:tc>
+        <w:tc>
+          <w:tcPr>
+            <w:tcW w:w="584" w:type="pct"/>
+          </w:tcPr>
+          <w:p>
+            <w:pPr>
+              <w:bidi w:val="0"/>
+              <w:rPr>
+                <w:rFonts w:hint="default" w:ascii="Times New Roman" w:hAnsi="Times New Roman" w:eastAsia="宋体" w:cs="Times New Roman"/>
+                <w:sz w:val="24"/>
+                <w:szCs w:val="24"/>
+                <w:vertAlign w:val="baseline"/>
+                <w:lang w:val="en-US" w:eastAsia="zh-CN"/>
+              </w:rPr>
+            </w:pPr>
+            <w:r>
+              <w:rPr>
+                <w:rFonts w:hint="eastAsia" w:ascii="Times New Roman" w:hAnsi="Times New Roman" w:eastAsia="宋体" w:cs="Times New Roman"/>
+                <w:sz w:val="24"/>
+                <w:szCs w:val="24"/>
+                <w:vertAlign w:val="baseline"/>
+                <w:lang w:val="en-US" w:eastAsia="zh-CN"/>
+              </w:rPr>
+              <w:t>Int</w:t>
+            </w:r>
+          </w:p>
+        </w:tc>
+        <w:tc>
+          <w:tcPr>
+            <w:tcW w:w="584" w:type="pct"/>
+          </w:tcPr>
+          <w:p>
+            <w:pPr>
+              <w:bidi w:val="0"/>
+              <w:rPr>
+                <w:rFonts w:hint="default" w:ascii="Times New Roman" w:hAnsi="Times New Roman" w:eastAsia="宋体" w:cs="Times New Roman"/>
+                <w:sz w:val="24"/>
+                <w:szCs w:val="24"/>
+                <w:vertAlign w:val="baseline"/>
+                <w:lang w:val="en-US" w:eastAsia="zh-CN"/>
+              </w:rPr>
+            </w:pPr>
+            <w:r>
+              <w:rPr>
+                <w:rFonts w:hint="eastAsia" w:ascii="Times New Roman" w:hAnsi="Times New Roman" w:eastAsia="宋体" w:cs="Times New Roman"/>
+                <w:sz w:val="24"/>
+                <w:szCs w:val="24"/>
+                <w:vertAlign w:val="baseline"/>
+                <w:lang w:val="en-US" w:eastAsia="zh-CN"/>
+              </w:rPr>
+              <w:t>/</w:t>
+            </w:r>
+          </w:p>
+        </w:tc>
+        <w:tc>
+          <w:tcPr>
+            <w:tcW w:w="584" w:type="pct"/>
           </w:tcPr>
           <w:p>
             <w:pPr>
@@ -2615,7 +2606,7 @@
         </w:tc>
         <w:tc>
           <w:tcPr>
-            <w:tcW w:w="553" w:type="pct"/>
+            <w:tcW w:w="502" w:type="pct"/>
           </w:tcPr>
           <w:p>
             <w:pPr>
@@ -2650,22 +2641,23 @@
         </w:tblPrEx>
         <w:tc>
           <w:tcPr>
-            <w:tcW w:w="408" w:type="pct"/>
-          </w:tcPr>
-          <w:p>
-            <w:pPr>
-              <w:bidi w:val="0"/>
-              <w:rPr>
-                <w:rFonts w:hint="default" w:ascii="Times New Roman" w:hAnsi="Times New Roman" w:eastAsia="宋体" w:cs="Times New Roman"/>
-                <w:sz w:val="24"/>
-                <w:szCs w:val="24"/>
-                <w:vertAlign w:val="baseline"/>
-                <w:lang w:val="en-US" w:eastAsia="zh-CN"/>
-              </w:rPr>
-            </w:pPr>
-            <w:r>
-              <w:rPr>
-                <w:rFonts w:hint="default" w:ascii="Times New Roman" w:hAnsi="Times New Roman" w:eastAsia="宋体" w:cs="Times New Roman"/>
+            <w:tcW w:w="292" w:type="pct"/>
+            <w:vAlign w:val="top"/>
+          </w:tcPr>
+          <w:p>
+            <w:pPr>
+              <w:bidi w:val="0"/>
+              <w:rPr>
+                <w:rFonts w:hint="default" w:ascii="Times New Roman" w:hAnsi="Times New Roman" w:eastAsia="宋体" w:cs="Times New Roman"/>
+                <w:sz w:val="24"/>
+                <w:szCs w:val="24"/>
+                <w:vertAlign w:val="baseline"/>
+                <w:lang w:val="en-US" w:eastAsia="zh-CN"/>
+              </w:rPr>
+            </w:pPr>
+            <w:r>
+              <w:rPr>
+                <w:rFonts w:hint="eastAsia" w:ascii="Times New Roman" w:hAnsi="Times New Roman" w:eastAsia="宋体" w:cs="Times New Roman"/>
                 <w:sz w:val="24"/>
                 <w:szCs w:val="24"/>
                 <w:vertAlign w:val="baseline"/>
@@ -2677,7 +2669,8 @@
         </w:tc>
         <w:tc>
           <w:tcPr>
-            <w:tcW w:w="949" w:type="pct"/>
+            <w:tcW w:w="1575" w:type="pct"/>
+            <w:vAlign w:val="top"/>
           </w:tcPr>
           <w:p>
             <w:pPr>
@@ -2698,70 +2691,52 @@
                 <w:vertAlign w:val="baseline"/>
                 <w:lang w:val="de-DE" w:eastAsia="zh-CN"/>
               </w:rPr>
-              <w:t>TYPE_</w:t>
-            </w:r>
-            <w:r>
-              <w:rPr>
-                <w:rFonts w:hint="default" w:ascii="Times New Roman" w:hAnsi="Times New Roman" w:eastAsia="宋体" w:cs="Times New Roman"/>
-                <w:sz w:val="24"/>
-                <w:szCs w:val="24"/>
-                <w:vertAlign w:val="baseline"/>
-                <w:lang w:val="en-US" w:eastAsia="zh-CN"/>
-              </w:rPr>
-              <w:t>Pro</w:t>
-            </w:r>
-            <w:r>
-              <w:rPr>
-                <w:rFonts w:hint="default" w:ascii="Times New Roman" w:hAnsi="Times New Roman" w:eastAsia="宋体" w:cs="Times New Roman"/>
-                <w:sz w:val="24"/>
-                <w:szCs w:val="24"/>
-                <w:vertAlign w:val="baseline"/>
-                <w:lang w:val="de-DE" w:eastAsia="zh-CN"/>
-              </w:rPr>
-              <w:t>j</w:t>
-            </w:r>
-            <w:r>
-              <w:rPr>
-                <w:rFonts w:hint="default" w:ascii="Times New Roman" w:hAnsi="Times New Roman" w:eastAsia="宋体" w:cs="Times New Roman"/>
-                <w:sz w:val="24"/>
-                <w:szCs w:val="24"/>
-                <w:vertAlign w:val="baseline"/>
-                <w:lang w:val="en-US" w:eastAsia="zh-CN"/>
-              </w:rPr>
-              <w:t>ectMilestone</w:t>
-            </w:r>
-          </w:p>
-        </w:tc>
-        <w:tc>
-          <w:tcPr>
-            <w:tcW w:w="989" w:type="pct"/>
-          </w:tcPr>
-          <w:p>
-            <w:pPr>
-              <w:bidi w:val="0"/>
-              <w:rPr>
-                <w:rFonts w:hint="default" w:ascii="Times New Roman" w:hAnsi="Times New Roman" w:eastAsia="宋体" w:cs="Times New Roman"/>
-                <w:sz w:val="24"/>
-                <w:szCs w:val="24"/>
-                <w:vertAlign w:val="baseline"/>
-                <w:lang w:val="en-US" w:eastAsia="zh-CN"/>
-              </w:rPr>
-            </w:pPr>
-            <w:r>
-              <w:rPr>
-                <w:rFonts w:hint="default" w:ascii="Times New Roman" w:hAnsi="Times New Roman" w:eastAsia="宋体" w:cs="Times New Roman"/>
-                <w:sz w:val="24"/>
-                <w:szCs w:val="24"/>
-                <w:vertAlign w:val="baseline"/>
-                <w:lang w:val="en-US" w:eastAsia="zh-CN"/>
-              </w:rPr>
-              <w:t>项目节点类型</w:t>
-            </w:r>
-          </w:p>
-        </w:tc>
-        <w:tc>
-          <w:tcPr>
-            <w:tcW w:w="699" w:type="pct"/>
+              <w:t>NAME_</w:t>
+            </w:r>
+            <w:r>
+              <w:rPr>
+                <w:rFonts w:hint="default" w:ascii="Times New Roman" w:hAnsi="Times New Roman" w:eastAsia="宋体" w:cs="Times New Roman"/>
+                <w:sz w:val="24"/>
+                <w:szCs w:val="24"/>
+                <w:vertAlign w:val="baseline"/>
+                <w:lang w:val="en-US" w:eastAsia="zh-CN"/>
+              </w:rPr>
+              <w:t>Milestone</w:t>
+            </w:r>
+          </w:p>
+        </w:tc>
+        <w:tc>
+          <w:tcPr>
+            <w:tcW w:w="874" w:type="pct"/>
+            <w:vAlign w:val="top"/>
+          </w:tcPr>
+          <w:p>
+            <w:pPr>
+              <w:bidi w:val="0"/>
+              <w:rPr>
+                <w:rFonts w:hint="default" w:ascii="Times New Roman" w:hAnsi="Times New Roman" w:eastAsia="宋体" w:cs="Times New Roman"/>
+                <w:sz w:val="24"/>
+                <w:szCs w:val="24"/>
+                <w:vertAlign w:val="baseline"/>
+                <w:lang w:val="en-US" w:eastAsia="zh-CN"/>
+              </w:rPr>
+            </w:pPr>
+            <w:r>
+              <w:rPr>
+                <w:rFonts w:hint="default" w:ascii="Times New Roman" w:hAnsi="Times New Roman" w:eastAsia="宋体" w:cs="Times New Roman"/>
+                <w:sz w:val="24"/>
+                <w:szCs w:val="24"/>
+                <w:vertAlign w:val="baseline"/>
+                <w:lang w:val="en-US" w:eastAsia="zh-CN"/>
+              </w:rPr>
+              <w:t>项目节点名称</w:t>
+            </w:r>
+          </w:p>
+        </w:tc>
+        <w:tc>
+          <w:tcPr>
+            <w:tcW w:w="584" w:type="pct"/>
+            <w:vAlign w:val="top"/>
           </w:tcPr>
           <w:p>
             <w:pPr>
@@ -2788,7 +2763,8 @@
         </w:tc>
         <w:tc>
           <w:tcPr>
-            <w:tcW w:w="699" w:type="pct"/>
+            <w:tcW w:w="584" w:type="pct"/>
+            <w:vAlign w:val="top"/>
           </w:tcPr>
           <w:p>
             <w:pPr>
@@ -2815,24 +2791,26 @@
         </w:tc>
         <w:tc>
           <w:tcPr>
-            <w:tcW w:w="699" w:type="pct"/>
-          </w:tcPr>
-          <w:p>
-            <w:pPr>
-              <w:bidi w:val="0"/>
-              <w:rPr>
-                <w:rFonts w:hint="default" w:ascii="Times New Roman" w:hAnsi="Times New Roman" w:eastAsia="宋体" w:cs="Times New Roman"/>
-                <w:sz w:val="24"/>
-                <w:szCs w:val="24"/>
-                <w:vertAlign w:val="baseline"/>
-                <w:lang w:val="en-US" w:eastAsia="zh-CN"/>
-              </w:rPr>
-            </w:pPr>
-          </w:p>
-        </w:tc>
-        <w:tc>
-          <w:tcPr>
-            <w:tcW w:w="553" w:type="pct"/>
+            <w:tcW w:w="584" w:type="pct"/>
+            <w:vAlign w:val="top"/>
+          </w:tcPr>
+          <w:p>
+            <w:pPr>
+              <w:bidi w:val="0"/>
+              <w:rPr>
+                <w:rFonts w:hint="default" w:ascii="Times New Roman" w:hAnsi="Times New Roman" w:eastAsia="宋体" w:cs="Times New Roman"/>
+                <w:sz w:val="24"/>
+                <w:szCs w:val="24"/>
+                <w:vertAlign w:val="baseline"/>
+                <w:lang w:val="en-US" w:eastAsia="zh-CN"/>
+              </w:rPr>
+            </w:pPr>
+          </w:p>
+        </w:tc>
+        <w:tc>
+          <w:tcPr>
+            <w:tcW w:w="502" w:type="pct"/>
+            <w:vAlign w:val="top"/>
           </w:tcPr>
           <w:p>
             <w:pPr>
@@ -2867,7 +2845,8 @@
         </w:tblPrEx>
         <w:tc>
           <w:tcPr>
-            <w:tcW w:w="408" w:type="pct"/>
+            <w:tcW w:w="292" w:type="pct"/>
+            <w:vAlign w:val="top"/>
           </w:tcPr>
           <w:p>
             <w:pPr>
@@ -2894,7 +2873,8 @@
         </w:tc>
         <w:tc>
           <w:tcPr>
-            <w:tcW w:w="949" w:type="pct"/>
+            <w:tcW w:w="1575" w:type="pct"/>
+            <w:vAlign w:val="top"/>
           </w:tcPr>
           <w:p>
             <w:pPr>
@@ -2935,33 +2915,14 @@
                 <w:vertAlign w:val="baseline"/>
                 <w:lang w:val="en-US" w:eastAsia="zh-CN"/>
               </w:rPr>
-              <w:t>Pro</w:t>
-            </w:r>
-            <w:r>
-              <w:rPr>
-                <w:rFonts w:hint="default" w:ascii="Times New Roman" w:hAnsi="Times New Roman" w:eastAsia="宋体" w:cs="Times New Roman"/>
-                <w:sz w:val="24"/>
-                <w:szCs w:val="24"/>
-                <w:vertAlign w:val="baseline"/>
-                <w:lang w:val="de-DE" w:eastAsia="zh-CN"/>
-              </w:rPr>
-              <w:t>j</w:t>
-            </w:r>
-            <w:r>
-              <w:rPr>
-                <w:rFonts w:hint="default" w:ascii="Times New Roman" w:hAnsi="Times New Roman" w:eastAsia="宋体" w:cs="Times New Roman"/>
-                <w:sz w:val="24"/>
-                <w:szCs w:val="24"/>
-                <w:vertAlign w:val="baseline"/>
-                <w:lang w:val="en-US" w:eastAsia="zh-CN"/>
-              </w:rPr>
-              <w:t>ectMilestone</w:t>
-            </w:r>
-          </w:p>
-        </w:tc>
-        <w:tc>
-          <w:tcPr>
-            <w:tcW w:w="989" w:type="pct"/>
+              <w:t>Milestone</w:t>
+            </w:r>
+          </w:p>
+        </w:tc>
+        <w:tc>
+          <w:tcPr>
+            <w:tcW w:w="874" w:type="pct"/>
+            <w:vAlign w:val="top"/>
           </w:tcPr>
           <w:p>
             <w:pPr>
@@ -2988,19 +2949,30 @@
         </w:tc>
         <w:tc>
           <w:tcPr>
-            <w:tcW w:w="699" w:type="pct"/>
-          </w:tcPr>
-          <w:p>
-            <w:pPr>
-              <w:bidi w:val="0"/>
-              <w:rPr>
-                <w:rFonts w:hint="default" w:ascii="Times New Roman" w:hAnsi="Times New Roman" w:eastAsia="宋体" w:cs="Times New Roman"/>
-                <w:sz w:val="24"/>
-                <w:szCs w:val="24"/>
-                <w:vertAlign w:val="baseline"/>
-                <w:lang w:val="en-US" w:eastAsia="zh-CN"/>
-              </w:rPr>
-            </w:pPr>
+            <w:tcW w:w="584" w:type="pct"/>
+            <w:vAlign w:val="top"/>
+          </w:tcPr>
+          <w:p>
+            <w:pPr>
+              <w:bidi w:val="0"/>
+              <w:rPr>
+                <w:rFonts w:hint="default" w:ascii="Times New Roman" w:hAnsi="Times New Roman" w:eastAsia="宋体" w:cs="Times New Roman"/>
+                <w:sz w:val="24"/>
+                <w:szCs w:val="24"/>
+                <w:vertAlign w:val="baseline"/>
+                <w:lang w:val="en-US" w:eastAsia="zh-CN"/>
+              </w:rPr>
+            </w:pPr>
+            <w:r>
+              <w:rPr>
+                <w:rFonts w:hint="eastAsia" w:ascii="Times New Roman" w:hAnsi="Times New Roman" w:eastAsia="宋体" w:cs="Times New Roman"/>
+                <w:sz w:val="24"/>
+                <w:szCs w:val="24"/>
+                <w:vertAlign w:val="baseline"/>
+                <w:lang w:val="en-US" w:eastAsia="zh-CN"/>
+              </w:rPr>
+              <w:t>Time</w:t>
+            </w:r>
             <w:r>
               <w:rPr>
                 <w:rFonts w:hint="default" w:ascii="Times New Roman" w:hAnsi="Times New Roman" w:eastAsia="宋体" w:cs="Times New Roman"/>
@@ -3015,7 +2987,8 @@
         </w:tc>
         <w:tc>
           <w:tcPr>
-            <w:tcW w:w="699" w:type="pct"/>
+            <w:tcW w:w="584" w:type="pct"/>
+            <w:vAlign w:val="top"/>
           </w:tcPr>
           <w:p>
             <w:pPr>
@@ -3042,24 +3015,26 @@
         </w:tc>
         <w:tc>
           <w:tcPr>
-            <w:tcW w:w="699" w:type="pct"/>
-          </w:tcPr>
-          <w:p>
-            <w:pPr>
-              <w:bidi w:val="0"/>
-              <w:rPr>
-                <w:rFonts w:hint="default" w:ascii="Times New Roman" w:hAnsi="Times New Roman" w:eastAsia="宋体" w:cs="Times New Roman"/>
-                <w:sz w:val="24"/>
-                <w:szCs w:val="24"/>
-                <w:vertAlign w:val="baseline"/>
-                <w:lang w:val="en-US" w:eastAsia="zh-CN"/>
-              </w:rPr>
-            </w:pPr>
-          </w:p>
-        </w:tc>
-        <w:tc>
-          <w:tcPr>
-            <w:tcW w:w="553" w:type="pct"/>
+            <w:tcW w:w="584" w:type="pct"/>
+            <w:vAlign w:val="top"/>
+          </w:tcPr>
+          <w:p>
+            <w:pPr>
+              <w:bidi w:val="0"/>
+              <w:rPr>
+                <w:rFonts w:hint="default" w:ascii="Times New Roman" w:hAnsi="Times New Roman" w:eastAsia="宋体" w:cs="Times New Roman"/>
+                <w:sz w:val="24"/>
+                <w:szCs w:val="24"/>
+                <w:vertAlign w:val="baseline"/>
+                <w:lang w:val="en-US" w:eastAsia="zh-CN"/>
+              </w:rPr>
+            </w:pPr>
+          </w:p>
+        </w:tc>
+        <w:tc>
+          <w:tcPr>
+            <w:tcW w:w="502" w:type="pct"/>
+            <w:vAlign w:val="top"/>
           </w:tcPr>
           <w:p>
             <w:pPr>
@@ -3104,22 +3079,22 @@
         </w:tblPrEx>
         <w:tc>
           <w:tcPr>
-            <w:tcW w:w="408" w:type="pct"/>
-          </w:tcPr>
-          <w:p>
-            <w:pPr>
-              <w:bidi w:val="0"/>
-              <w:rPr>
-                <w:rFonts w:hint="default" w:ascii="Times New Roman" w:hAnsi="Times New Roman" w:eastAsia="宋体" w:cs="Times New Roman"/>
-                <w:sz w:val="24"/>
-                <w:szCs w:val="24"/>
-                <w:vertAlign w:val="baseline"/>
-                <w:lang w:val="en-US" w:eastAsia="zh-CN"/>
-              </w:rPr>
-            </w:pPr>
-            <w:r>
-              <w:rPr>
-                <w:rFonts w:hint="default" w:ascii="Times New Roman" w:hAnsi="Times New Roman" w:eastAsia="宋体" w:cs="Times New Roman"/>
+            <w:tcW w:w="292" w:type="pct"/>
+          </w:tcPr>
+          <w:p>
+            <w:pPr>
+              <w:bidi w:val="0"/>
+              <w:rPr>
+                <w:rFonts w:hint="default" w:ascii="Times New Roman" w:hAnsi="Times New Roman" w:eastAsia="宋体" w:cs="Times New Roman"/>
+                <w:sz w:val="24"/>
+                <w:szCs w:val="24"/>
+                <w:vertAlign w:val="baseline"/>
+                <w:lang w:val="en-US" w:eastAsia="zh-CN"/>
+              </w:rPr>
+            </w:pPr>
+            <w:r>
+              <w:rPr>
+                <w:rFonts w:hint="eastAsia" w:ascii="Times New Roman" w:hAnsi="Times New Roman" w:eastAsia="宋体" w:cs="Times New Roman"/>
                 <w:sz w:val="24"/>
                 <w:szCs w:val="24"/>
                 <w:vertAlign w:val="baseline"/>
@@ -3131,7 +3106,7 @@
         </w:tc>
         <w:tc>
           <w:tcPr>
-            <w:tcW w:w="949" w:type="pct"/>
+            <w:tcW w:w="1575" w:type="pct"/>
           </w:tcPr>
           <w:p>
             <w:pPr>
@@ -3152,153 +3127,143 @@
                 <w:vertAlign w:val="baseline"/>
                 <w:lang w:val="de-DE" w:eastAsia="zh-CN"/>
               </w:rPr>
-              <w:t>NUM_</w:t>
-            </w:r>
-            <w:r>
-              <w:rPr>
-                <w:rFonts w:hint="default" w:ascii="Times New Roman" w:hAnsi="Times New Roman" w:eastAsia="宋体" w:cs="Times New Roman"/>
-                <w:sz w:val="24"/>
-                <w:szCs w:val="24"/>
-                <w:vertAlign w:val="baseline"/>
-                <w:lang w:val="en-US" w:eastAsia="zh-CN"/>
-              </w:rPr>
-              <w:t>Pro</w:t>
-            </w:r>
-            <w:r>
-              <w:rPr>
-                <w:rFonts w:hint="default" w:ascii="Times New Roman" w:hAnsi="Times New Roman" w:eastAsia="宋体" w:cs="Times New Roman"/>
-                <w:sz w:val="24"/>
-                <w:szCs w:val="24"/>
-                <w:vertAlign w:val="baseline"/>
-                <w:lang w:val="de-DE" w:eastAsia="zh-CN"/>
-              </w:rPr>
-              <w:t>j</w:t>
-            </w:r>
-            <w:r>
-              <w:rPr>
-                <w:rFonts w:hint="default" w:ascii="Times New Roman" w:hAnsi="Times New Roman" w:eastAsia="宋体" w:cs="Times New Roman"/>
-                <w:sz w:val="24"/>
-                <w:szCs w:val="24"/>
-                <w:vertAlign w:val="baseline"/>
-                <w:lang w:val="en-US" w:eastAsia="zh-CN"/>
-              </w:rPr>
-              <w:t>ectMilestone</w:t>
-            </w:r>
-          </w:p>
-        </w:tc>
-        <w:tc>
-          <w:tcPr>
-            <w:tcW w:w="989" w:type="pct"/>
-          </w:tcPr>
-          <w:p>
-            <w:pPr>
-              <w:bidi w:val="0"/>
-              <w:rPr>
-                <w:rFonts w:hint="default" w:ascii="Times New Roman" w:hAnsi="Times New Roman" w:eastAsia="宋体" w:cs="Times New Roman"/>
-                <w:sz w:val="24"/>
-                <w:szCs w:val="24"/>
-                <w:vertAlign w:val="baseline"/>
-                <w:lang w:val="en-US" w:eastAsia="zh-CN"/>
-              </w:rPr>
-            </w:pPr>
-            <w:r>
-              <w:rPr>
-                <w:rFonts w:hint="default" w:ascii="Times New Roman" w:hAnsi="Times New Roman" w:eastAsia="宋体" w:cs="Times New Roman"/>
-                <w:sz w:val="24"/>
-                <w:szCs w:val="24"/>
-                <w:vertAlign w:val="baseline"/>
-                <w:lang w:val="en-US" w:eastAsia="zh-CN"/>
-              </w:rPr>
-              <w:t>项目节点编号</w:t>
-            </w:r>
-          </w:p>
-        </w:tc>
-        <w:tc>
-          <w:tcPr>
-            <w:tcW w:w="699" w:type="pct"/>
-          </w:tcPr>
-          <w:p>
-            <w:pPr>
-              <w:bidi w:val="0"/>
-              <w:rPr>
-                <w:rFonts w:hint="default" w:ascii="Times New Roman" w:hAnsi="Times New Roman" w:eastAsia="宋体" w:cs="Times New Roman"/>
-                <w:sz w:val="24"/>
-                <w:szCs w:val="24"/>
-                <w:vertAlign w:val="baseline"/>
-                <w:lang w:val="en-US" w:eastAsia="zh-CN"/>
-              </w:rPr>
-            </w:pPr>
-            <w:r>
-              <w:rPr>
-                <w:rFonts w:hint="default" w:ascii="Times New Roman" w:hAnsi="Times New Roman" w:eastAsia="宋体" w:cs="Times New Roman"/>
-                <w:sz w:val="24"/>
-                <w:szCs w:val="24"/>
-                <w:vertAlign w:val="baseline"/>
-                <w:lang w:val="en-US" w:eastAsia="zh-CN"/>
-              </w:rPr>
-              <w:t>Int</w:t>
-            </w:r>
-          </w:p>
-        </w:tc>
-        <w:tc>
-          <w:tcPr>
-            <w:tcW w:w="699" w:type="pct"/>
-          </w:tcPr>
-          <w:p>
-            <w:pPr>
-              <w:bidi w:val="0"/>
-              <w:rPr>
-                <w:rFonts w:hint="default" w:ascii="Times New Roman" w:hAnsi="Times New Roman" w:eastAsia="宋体" w:cs="Times New Roman"/>
-                <w:sz w:val="24"/>
-                <w:szCs w:val="24"/>
-                <w:vertAlign w:val="baseline"/>
-                <w:lang w:val="en-US" w:eastAsia="zh-CN"/>
-              </w:rPr>
-            </w:pPr>
-            <w:r>
-              <w:rPr>
-                <w:rFonts w:hint="default" w:ascii="Times New Roman" w:hAnsi="Times New Roman" w:eastAsia="宋体" w:cs="Times New Roman"/>
-                <w:sz w:val="24"/>
-                <w:szCs w:val="24"/>
-                <w:vertAlign w:val="baseline"/>
-                <w:lang w:val="en-US" w:eastAsia="zh-CN"/>
-              </w:rPr>
-              <w:t>100</w:t>
-            </w:r>
-          </w:p>
-        </w:tc>
-        <w:tc>
-          <w:tcPr>
-            <w:tcW w:w="699" w:type="pct"/>
-          </w:tcPr>
-          <w:p>
-            <w:pPr>
-              <w:bidi w:val="0"/>
-              <w:rPr>
-                <w:rFonts w:hint="default" w:ascii="Times New Roman" w:hAnsi="Times New Roman" w:eastAsia="宋体" w:cs="Times New Roman"/>
-                <w:sz w:val="24"/>
-                <w:szCs w:val="24"/>
-                <w:vertAlign w:val="baseline"/>
-                <w:lang w:val="en-US" w:eastAsia="zh-CN"/>
-              </w:rPr>
-            </w:pPr>
-          </w:p>
-        </w:tc>
-        <w:tc>
-          <w:tcPr>
-            <w:tcW w:w="553" w:type="pct"/>
-          </w:tcPr>
-          <w:p>
-            <w:pPr>
-              <w:bidi w:val="0"/>
-              <w:rPr>
-                <w:rFonts w:hint="default" w:ascii="Times New Roman" w:hAnsi="Times New Roman" w:eastAsia="宋体" w:cs="Times New Roman"/>
-                <w:sz w:val="24"/>
-                <w:szCs w:val="24"/>
-                <w:vertAlign w:val="baseline"/>
-                <w:lang w:val="en-US" w:eastAsia="zh-CN"/>
-              </w:rPr>
-            </w:pPr>
+              <w:t>DES_</w:t>
+            </w:r>
+            <w:r>
+              <w:rPr>
+                <w:rFonts w:hint="default" w:ascii="Times New Roman" w:hAnsi="Times New Roman" w:eastAsia="宋体" w:cs="Times New Roman"/>
+                <w:sz w:val="24"/>
+                <w:szCs w:val="24"/>
+                <w:vertAlign w:val="baseline"/>
+                <w:lang w:val="en-US" w:eastAsia="zh-CN"/>
+              </w:rPr>
+              <w:t>Milestone</w:t>
+            </w:r>
+          </w:p>
+        </w:tc>
+        <w:tc>
+          <w:tcPr>
+            <w:tcW w:w="874" w:type="pct"/>
+          </w:tcPr>
+          <w:p>
+            <w:pPr>
+              <w:bidi w:val="0"/>
+              <w:rPr>
+                <w:rFonts w:hint="default" w:ascii="Times New Roman" w:hAnsi="Times New Roman" w:eastAsia="宋体" w:cs="Times New Roman"/>
+                <w:sz w:val="24"/>
+                <w:szCs w:val="24"/>
+                <w:vertAlign w:val="baseline"/>
+                <w:lang w:val="en-US" w:eastAsia="zh-CN"/>
+              </w:rPr>
+            </w:pPr>
+            <w:r>
+              <w:rPr>
+                <w:rFonts w:hint="default" w:ascii="Times New Roman" w:hAnsi="Times New Roman" w:eastAsia="宋体" w:cs="Times New Roman"/>
+                <w:sz w:val="24"/>
+                <w:szCs w:val="24"/>
+                <w:vertAlign w:val="baseline"/>
+                <w:lang w:val="en-US" w:eastAsia="zh-CN"/>
+              </w:rPr>
+              <w:t>项目节点描述</w:t>
+            </w:r>
+          </w:p>
+        </w:tc>
+        <w:tc>
+          <w:tcPr>
+            <w:tcW w:w="584" w:type="pct"/>
+          </w:tcPr>
+          <w:p>
+            <w:pPr>
+              <w:bidi w:val="0"/>
+              <w:rPr>
+                <w:rFonts w:hint="default" w:ascii="Times New Roman" w:hAnsi="Times New Roman" w:eastAsia="宋体" w:cs="Times New Roman"/>
+                <w:sz w:val="24"/>
+                <w:szCs w:val="24"/>
+                <w:vertAlign w:val="baseline"/>
+                <w:lang w:val="en-US" w:eastAsia="zh-CN"/>
+              </w:rPr>
+            </w:pPr>
+            <w:r>
+              <w:rPr>
+                <w:rFonts w:hint="default" w:ascii="Times New Roman" w:hAnsi="Times New Roman" w:eastAsia="宋体" w:cs="Times New Roman"/>
+                <w:sz w:val="24"/>
+                <w:szCs w:val="24"/>
+                <w:vertAlign w:val="baseline"/>
+                <w:lang w:val="en-US" w:eastAsia="zh-CN"/>
+              </w:rPr>
+              <w:t>Varchar</w:t>
+            </w:r>
+          </w:p>
+        </w:tc>
+        <w:tc>
+          <w:tcPr>
+            <w:tcW w:w="584" w:type="pct"/>
+          </w:tcPr>
+          <w:p>
+            <w:pPr>
+              <w:bidi w:val="0"/>
+              <w:rPr>
+                <w:rFonts w:hint="default" w:ascii="Times New Roman" w:hAnsi="Times New Roman" w:eastAsia="宋体" w:cs="Times New Roman"/>
+                <w:sz w:val="24"/>
+                <w:szCs w:val="24"/>
+                <w:vertAlign w:val="baseline"/>
+                <w:lang w:val="en-US" w:eastAsia="zh-CN"/>
+              </w:rPr>
+            </w:pPr>
+            <w:r>
+              <w:rPr>
+                <w:rFonts w:hint="default" w:ascii="Times New Roman" w:hAnsi="Times New Roman" w:eastAsia="宋体" w:cs="Times New Roman"/>
+                <w:sz w:val="24"/>
+                <w:szCs w:val="24"/>
+                <w:vertAlign w:val="baseline"/>
+                <w:lang w:val="en-US" w:eastAsia="zh-CN"/>
+              </w:rPr>
+              <w:t>1000</w:t>
+            </w:r>
+          </w:p>
+        </w:tc>
+        <w:tc>
+          <w:tcPr>
+            <w:tcW w:w="584" w:type="pct"/>
+          </w:tcPr>
+          <w:p>
+            <w:pPr>
+              <w:bidi w:val="0"/>
+              <w:rPr>
+                <w:rFonts w:hint="default" w:ascii="Times New Roman" w:hAnsi="Times New Roman" w:eastAsia="宋体" w:cs="Times New Roman"/>
+                <w:sz w:val="24"/>
+                <w:szCs w:val="24"/>
+                <w:vertAlign w:val="baseline"/>
+                <w:lang w:val="en-US" w:eastAsia="zh-CN"/>
+              </w:rPr>
+            </w:pPr>
+          </w:p>
+        </w:tc>
+        <w:tc>
+          <w:tcPr>
+            <w:tcW w:w="502" w:type="pct"/>
+          </w:tcPr>
+          <w:p>
+            <w:pPr>
+              <w:bidi w:val="0"/>
+              <w:rPr>
+                <w:rFonts w:hint="default" w:ascii="Times New Roman" w:hAnsi="Times New Roman" w:eastAsia="宋体" w:cs="Times New Roman"/>
+                <w:sz w:val="24"/>
+                <w:szCs w:val="24"/>
+                <w:vertAlign w:val="baseline"/>
+                <w:lang w:val="en-US" w:eastAsia="zh-CN"/>
+              </w:rPr>
+            </w:pPr>
+            <w:r>
+              <w:rPr>
+                <w:rFonts w:hint="default" w:ascii="Times New Roman" w:hAnsi="Times New Roman" w:eastAsia="宋体" w:cs="Times New Roman"/>
+                <w:sz w:val="24"/>
+                <w:szCs w:val="24"/>
+                <w:vertAlign w:val="baseline"/>
+                <w:lang w:val="en-US" w:eastAsia="zh-CN"/>
+              </w:rPr>
+              <w:t>NULL</w:t>
+            </w:r>
           </w:p>
         </w:tc>
       </w:tr>
@@ -3321,22 +3286,22 @@
         </w:tblPrEx>
         <w:tc>
           <w:tcPr>
-            <w:tcW w:w="408" w:type="pct"/>
-          </w:tcPr>
-          <w:p>
-            <w:pPr>
-              <w:bidi w:val="0"/>
-              <w:rPr>
-                <w:rFonts w:hint="default" w:ascii="Times New Roman" w:hAnsi="Times New Roman" w:eastAsia="宋体" w:cs="Times New Roman"/>
-                <w:sz w:val="24"/>
-                <w:szCs w:val="24"/>
-                <w:vertAlign w:val="baseline"/>
-                <w:lang w:val="en-US" w:eastAsia="zh-CN"/>
-              </w:rPr>
-            </w:pPr>
-            <w:r>
-              <w:rPr>
-                <w:rFonts w:hint="default" w:ascii="Times New Roman" w:hAnsi="Times New Roman" w:eastAsia="宋体" w:cs="Times New Roman"/>
+            <w:tcW w:w="292" w:type="pct"/>
+          </w:tcPr>
+          <w:p>
+            <w:pPr>
+              <w:bidi w:val="0"/>
+              <w:rPr>
+                <w:rFonts w:hint="default" w:ascii="Times New Roman" w:hAnsi="Times New Roman" w:eastAsia="宋体" w:cs="Times New Roman"/>
+                <w:sz w:val="24"/>
+                <w:szCs w:val="24"/>
+                <w:vertAlign w:val="baseline"/>
+                <w:lang w:val="en-US" w:eastAsia="zh-CN"/>
+              </w:rPr>
+            </w:pPr>
+            <w:r>
+              <w:rPr>
+                <w:rFonts w:hint="eastAsia" w:ascii="Times New Roman" w:hAnsi="Times New Roman" w:eastAsia="宋体" w:cs="Times New Roman"/>
                 <w:sz w:val="24"/>
                 <w:szCs w:val="24"/>
                 <w:vertAlign w:val="baseline"/>
@@ -3348,281 +3313,44 @@
         </w:tc>
         <w:tc>
           <w:tcPr>
-            <w:tcW w:w="949" w:type="pct"/>
-          </w:tcPr>
-          <w:p>
-            <w:pPr>
-              <w:bidi w:val="0"/>
-              <w:rPr>
-                <w:rFonts w:hint="default" w:ascii="Times New Roman" w:hAnsi="Times New Roman" w:eastAsia="宋体" w:cs="Times New Roman"/>
-                <w:sz w:val="24"/>
-                <w:szCs w:val="24"/>
-                <w:vertAlign w:val="baseline"/>
-                <w:lang w:val="de-DE" w:eastAsia="zh-CN"/>
-              </w:rPr>
-            </w:pPr>
-            <w:r>
-              <w:rPr>
-                <w:rFonts w:hint="default" w:ascii="Times New Roman" w:hAnsi="Times New Roman" w:eastAsia="宋体" w:cs="Times New Roman"/>
-                <w:sz w:val="24"/>
-                <w:szCs w:val="24"/>
-                <w:vertAlign w:val="baseline"/>
-                <w:lang w:val="de-DE" w:eastAsia="zh-CN"/>
-              </w:rPr>
-              <w:t>DES_</w:t>
-            </w:r>
-            <w:r>
-              <w:rPr>
-                <w:rFonts w:hint="default" w:ascii="Times New Roman" w:hAnsi="Times New Roman" w:eastAsia="宋体" w:cs="Times New Roman"/>
-                <w:sz w:val="24"/>
-                <w:szCs w:val="24"/>
-                <w:vertAlign w:val="baseline"/>
-                <w:lang w:val="en-US" w:eastAsia="zh-CN"/>
-              </w:rPr>
-              <w:t>Pro</w:t>
-            </w:r>
-            <w:r>
-              <w:rPr>
-                <w:rFonts w:hint="default" w:ascii="Times New Roman" w:hAnsi="Times New Roman" w:eastAsia="宋体" w:cs="Times New Roman"/>
-                <w:sz w:val="24"/>
-                <w:szCs w:val="24"/>
-                <w:vertAlign w:val="baseline"/>
-                <w:lang w:val="de-DE" w:eastAsia="zh-CN"/>
-              </w:rPr>
-              <w:t>j</w:t>
-            </w:r>
-            <w:r>
-              <w:rPr>
-                <w:rFonts w:hint="default" w:ascii="Times New Roman" w:hAnsi="Times New Roman" w:eastAsia="宋体" w:cs="Times New Roman"/>
-                <w:sz w:val="24"/>
-                <w:szCs w:val="24"/>
-                <w:vertAlign w:val="baseline"/>
-                <w:lang w:val="en-US" w:eastAsia="zh-CN"/>
-              </w:rPr>
-              <w:t>ectMilestone</w:t>
-            </w:r>
-          </w:p>
-        </w:tc>
-        <w:tc>
-          <w:tcPr>
-            <w:tcW w:w="989" w:type="pct"/>
-          </w:tcPr>
-          <w:p>
-            <w:pPr>
-              <w:bidi w:val="0"/>
-              <w:rPr>
-                <w:rFonts w:hint="default" w:ascii="Times New Roman" w:hAnsi="Times New Roman" w:eastAsia="宋体" w:cs="Times New Roman"/>
-                <w:sz w:val="24"/>
-                <w:szCs w:val="24"/>
-                <w:vertAlign w:val="baseline"/>
-                <w:lang w:val="en-US" w:eastAsia="zh-CN"/>
-              </w:rPr>
-            </w:pPr>
-            <w:r>
-              <w:rPr>
-                <w:rFonts w:hint="default" w:ascii="Times New Roman" w:hAnsi="Times New Roman" w:eastAsia="宋体" w:cs="Times New Roman"/>
-                <w:sz w:val="24"/>
-                <w:szCs w:val="24"/>
-                <w:vertAlign w:val="baseline"/>
-                <w:lang w:val="en-US" w:eastAsia="zh-CN"/>
-              </w:rPr>
-              <w:t>项目节点描述</w:t>
-            </w:r>
-          </w:p>
-        </w:tc>
-        <w:tc>
-          <w:tcPr>
-            <w:tcW w:w="699" w:type="pct"/>
-          </w:tcPr>
-          <w:p>
-            <w:pPr>
-              <w:bidi w:val="0"/>
-              <w:rPr>
-                <w:rFonts w:hint="default" w:ascii="Times New Roman" w:hAnsi="Times New Roman" w:eastAsia="宋体" w:cs="Times New Roman"/>
-                <w:sz w:val="24"/>
-                <w:szCs w:val="24"/>
-                <w:vertAlign w:val="baseline"/>
-                <w:lang w:val="en-US" w:eastAsia="zh-CN"/>
-              </w:rPr>
-            </w:pPr>
-            <w:r>
-              <w:rPr>
-                <w:rFonts w:hint="default" w:ascii="Times New Roman" w:hAnsi="Times New Roman" w:eastAsia="宋体" w:cs="Times New Roman"/>
-                <w:sz w:val="24"/>
-                <w:szCs w:val="24"/>
-                <w:vertAlign w:val="baseline"/>
-                <w:lang w:val="en-US" w:eastAsia="zh-CN"/>
-              </w:rPr>
-              <w:t>Varchar</w:t>
-            </w:r>
-          </w:p>
-        </w:tc>
-        <w:tc>
-          <w:tcPr>
-            <w:tcW w:w="699" w:type="pct"/>
-          </w:tcPr>
-          <w:p>
-            <w:pPr>
-              <w:bidi w:val="0"/>
-              <w:rPr>
-                <w:rFonts w:hint="default" w:ascii="Times New Roman" w:hAnsi="Times New Roman" w:eastAsia="宋体" w:cs="Times New Roman"/>
-                <w:sz w:val="24"/>
-                <w:szCs w:val="24"/>
-                <w:vertAlign w:val="baseline"/>
-                <w:lang w:val="en-US" w:eastAsia="zh-CN"/>
-              </w:rPr>
-            </w:pPr>
-            <w:r>
-              <w:rPr>
-                <w:rFonts w:hint="default" w:ascii="Times New Roman" w:hAnsi="Times New Roman" w:eastAsia="宋体" w:cs="Times New Roman"/>
-                <w:sz w:val="24"/>
-                <w:szCs w:val="24"/>
-                <w:vertAlign w:val="baseline"/>
-                <w:lang w:val="en-US" w:eastAsia="zh-CN"/>
-              </w:rPr>
-              <w:t>1000</w:t>
-            </w:r>
-          </w:p>
-        </w:tc>
-        <w:tc>
-          <w:tcPr>
-            <w:tcW w:w="699" w:type="pct"/>
-          </w:tcPr>
-          <w:p>
-            <w:pPr>
-              <w:bidi w:val="0"/>
-              <w:rPr>
-                <w:rFonts w:hint="default" w:ascii="Times New Roman" w:hAnsi="Times New Roman" w:eastAsia="宋体" w:cs="Times New Roman"/>
-                <w:sz w:val="24"/>
-                <w:szCs w:val="24"/>
-                <w:vertAlign w:val="baseline"/>
-                <w:lang w:val="en-US" w:eastAsia="zh-CN"/>
-              </w:rPr>
-            </w:pPr>
-          </w:p>
-        </w:tc>
-        <w:tc>
-          <w:tcPr>
-            <w:tcW w:w="553" w:type="pct"/>
-          </w:tcPr>
-          <w:p>
-            <w:pPr>
-              <w:bidi w:val="0"/>
-              <w:rPr>
-                <w:rFonts w:hint="default" w:ascii="Times New Roman" w:hAnsi="Times New Roman" w:eastAsia="宋体" w:cs="Times New Roman"/>
-                <w:sz w:val="24"/>
-                <w:szCs w:val="24"/>
-                <w:vertAlign w:val="baseline"/>
-                <w:lang w:val="en-US" w:eastAsia="zh-CN"/>
-              </w:rPr>
-            </w:pPr>
-            <w:r>
-              <w:rPr>
-                <w:rFonts w:hint="default" w:ascii="Times New Roman" w:hAnsi="Times New Roman" w:eastAsia="宋体" w:cs="Times New Roman"/>
-                <w:sz w:val="24"/>
-                <w:szCs w:val="24"/>
-                <w:vertAlign w:val="baseline"/>
-                <w:lang w:val="en-US" w:eastAsia="zh-CN"/>
-              </w:rPr>
-              <w:t>NULL</w:t>
-            </w:r>
-          </w:p>
-        </w:tc>
-      </w:tr>
-      <w:tr>
-        <w:tblPrEx>
-          <w:tblBorders>
-            <w:top w:val="single" w:color="auto" w:sz="4" w:space="0"/>
-            <w:left w:val="single" w:color="auto" w:sz="4" w:space="0"/>
-            <w:bottom w:val="single" w:color="auto" w:sz="4" w:space="0"/>
-            <w:right w:val="single" w:color="auto" w:sz="4" w:space="0"/>
-            <w:insideH w:val="single" w:color="auto" w:sz="4" w:space="0"/>
-            <w:insideV w:val="single" w:color="auto" w:sz="4" w:space="0"/>
-          </w:tblBorders>
-          <w:tblCellMar>
-            <w:top w:w="0" w:type="dxa"/>
-            <w:left w:w="108" w:type="dxa"/>
-            <w:bottom w:w="0" w:type="dxa"/>
-            <w:right w:w="108" w:type="dxa"/>
-          </w:tblCellMar>
-        </w:tblPrEx>
-        <w:tc>
-          <w:tcPr>
-            <w:tcW w:w="408" w:type="pct"/>
-          </w:tcPr>
-          <w:p>
-            <w:pPr>
-              <w:bidi w:val="0"/>
-              <w:rPr>
-                <w:rFonts w:hint="default" w:ascii="Times New Roman" w:hAnsi="Times New Roman" w:eastAsia="宋体" w:cs="Times New Roman"/>
-                <w:sz w:val="24"/>
-                <w:szCs w:val="24"/>
-                <w:vertAlign w:val="baseline"/>
-                <w:lang w:val="en-US" w:eastAsia="zh-CN"/>
-              </w:rPr>
-            </w:pPr>
-            <w:r>
-              <w:rPr>
-                <w:rFonts w:hint="default" w:ascii="Times New Roman" w:hAnsi="Times New Roman" w:eastAsia="宋体" w:cs="Times New Roman"/>
-                <w:sz w:val="24"/>
-                <w:szCs w:val="24"/>
-                <w:vertAlign w:val="baseline"/>
-                <w:lang w:val="en-US" w:eastAsia="zh-CN"/>
-              </w:rPr>
-              <w:t>6</w:t>
-            </w:r>
-          </w:p>
-        </w:tc>
-        <w:tc>
-          <w:tcPr>
-            <w:tcW w:w="949" w:type="pct"/>
-          </w:tcPr>
-          <w:p>
-            <w:pPr>
-              <w:bidi w:val="0"/>
-              <w:rPr>
-                <w:rFonts w:hint="default" w:ascii="Times New Roman" w:hAnsi="Times New Roman" w:eastAsia="宋体" w:cs="Times New Roman"/>
-                <w:sz w:val="24"/>
-                <w:szCs w:val="24"/>
-                <w:vertAlign w:val="baseline"/>
-                <w:lang w:val="en-US" w:eastAsia="zh-CN"/>
-              </w:rPr>
-            </w:pPr>
-            <w:r>
-              <w:rPr>
-                <w:rFonts w:hint="default" w:ascii="Times New Roman" w:hAnsi="Times New Roman" w:eastAsia="宋体" w:cs="Times New Roman"/>
-                <w:sz w:val="24"/>
-                <w:szCs w:val="24"/>
-                <w:vertAlign w:val="baseline"/>
-                <w:lang w:val="en-US" w:eastAsia="zh-CN"/>
-              </w:rPr>
-              <w:t>Achieve_Pro</w:t>
-            </w:r>
-            <w:r>
-              <w:rPr>
-                <w:rFonts w:hint="default" w:ascii="Times New Roman" w:hAnsi="Times New Roman" w:eastAsia="宋体" w:cs="Times New Roman"/>
-                <w:sz w:val="24"/>
-                <w:szCs w:val="24"/>
-                <w:vertAlign w:val="baseline"/>
-                <w:lang w:val="de-DE" w:eastAsia="zh-CN"/>
-              </w:rPr>
-              <w:t>j</w:t>
-            </w:r>
-            <w:r>
-              <w:rPr>
-                <w:rFonts w:hint="default" w:ascii="Times New Roman" w:hAnsi="Times New Roman" w:eastAsia="宋体" w:cs="Times New Roman"/>
-                <w:sz w:val="24"/>
-                <w:szCs w:val="24"/>
-                <w:vertAlign w:val="baseline"/>
-                <w:lang w:val="en-US" w:eastAsia="zh-CN"/>
-              </w:rPr>
-              <w:t>ectMilestone</w:t>
-            </w:r>
-          </w:p>
-        </w:tc>
-        <w:tc>
-          <w:tcPr>
-            <w:tcW w:w="989" w:type="pct"/>
+            <w:tcW w:w="1575" w:type="pct"/>
+          </w:tcPr>
+          <w:p>
+            <w:pPr>
+              <w:bidi w:val="0"/>
+              <w:rPr>
+                <w:rFonts w:hint="default" w:ascii="Times New Roman" w:hAnsi="Times New Roman" w:eastAsia="宋体" w:cs="Times New Roman"/>
+                <w:sz w:val="24"/>
+                <w:szCs w:val="24"/>
+                <w:vertAlign w:val="baseline"/>
+                <w:lang w:val="en-US" w:eastAsia="zh-CN"/>
+              </w:rPr>
+            </w:pPr>
+            <w:r>
+              <w:rPr>
+                <w:rFonts w:hint="eastAsia" w:ascii="Times New Roman" w:hAnsi="Times New Roman" w:eastAsia="宋体" w:cs="Times New Roman"/>
+                <w:sz w:val="24"/>
+                <w:szCs w:val="24"/>
+                <w:vertAlign w:val="baseline"/>
+                <w:lang w:val="en-US" w:eastAsia="zh-CN"/>
+              </w:rPr>
+              <w:t>PHEN</w:t>
+            </w:r>
+            <w:r>
+              <w:rPr>
+                <w:rFonts w:hint="default" w:ascii="Times New Roman" w:hAnsi="Times New Roman" w:eastAsia="宋体" w:cs="Times New Roman"/>
+                <w:sz w:val="24"/>
+                <w:szCs w:val="24"/>
+                <w:vertAlign w:val="baseline"/>
+                <w:lang w:val="en-US" w:eastAsia="zh-CN"/>
+              </w:rPr>
+              <w:t>_Milestone</w:t>
+            </w:r>
+          </w:p>
+        </w:tc>
+        <w:tc>
+          <w:tcPr>
+            <w:tcW w:w="874" w:type="pct"/>
           </w:tcPr>
           <w:p>
             <w:pPr>
@@ -3649,49 +3377,95 @@
         </w:tc>
         <w:tc>
           <w:tcPr>
-            <w:tcW w:w="699" w:type="pct"/>
-          </w:tcPr>
-          <w:p>
-            <w:pPr>
-              <w:bidi w:val="0"/>
-              <w:rPr>
-                <w:rFonts w:hint="default" w:ascii="Times New Roman" w:hAnsi="Times New Roman" w:eastAsia="宋体" w:cs="Times New Roman"/>
-                <w:sz w:val="24"/>
-                <w:szCs w:val="24"/>
-                <w:vertAlign w:val="baseline"/>
-                <w:lang w:val="en-US" w:eastAsia="zh-CN"/>
-              </w:rPr>
-            </w:pPr>
-            <w:r>
-              <w:rPr>
-                <w:rFonts w:hint="default" w:ascii="Times New Roman" w:hAnsi="Times New Roman" w:eastAsia="宋体" w:cs="Times New Roman"/>
-                <w:sz w:val="24"/>
-                <w:szCs w:val="24"/>
-                <w:vertAlign w:val="baseline"/>
-                <w:lang w:val="en-US" w:eastAsia="zh-CN"/>
-              </w:rPr>
-              <w:t>Bool</w:t>
-            </w:r>
-          </w:p>
-        </w:tc>
-        <w:tc>
-          <w:tcPr>
-            <w:tcW w:w="699" w:type="pct"/>
-          </w:tcPr>
-          <w:p>
-            <w:pPr>
-              <w:bidi w:val="0"/>
-              <w:rPr>
-                <w:rFonts w:hint="default" w:ascii="Times New Roman" w:hAnsi="Times New Roman" w:eastAsia="宋体" w:cs="Times New Roman"/>
-                <w:sz w:val="24"/>
-                <w:szCs w:val="24"/>
-                <w:vertAlign w:val="baseline"/>
-                <w:lang w:val="en-US" w:eastAsia="zh-CN"/>
-              </w:rPr>
-            </w:pPr>
-            <w:r>
-              <w:rPr>
-                <w:rFonts w:hint="default" w:ascii="Times New Roman" w:hAnsi="Times New Roman" w:eastAsia="宋体" w:cs="Times New Roman"/>
+            <w:tcW w:w="584" w:type="pct"/>
+          </w:tcPr>
+          <w:p>
+            <w:pPr>
+              <w:bidi w:val="0"/>
+              <w:rPr>
+                <w:rFonts w:hint="default" w:ascii="Times New Roman" w:hAnsi="Times New Roman" w:eastAsia="宋体" w:cs="Times New Roman"/>
+                <w:sz w:val="24"/>
+                <w:szCs w:val="24"/>
+                <w:vertAlign w:val="baseline"/>
+                <w:lang w:val="en-US" w:eastAsia="zh-CN"/>
+              </w:rPr>
+            </w:pPr>
+            <w:r>
+              <w:rPr>
+                <w:rFonts w:hint="eastAsia" w:ascii="Times New Roman" w:hAnsi="Times New Roman" w:eastAsia="宋体" w:cs="Times New Roman"/>
+                <w:sz w:val="24"/>
+                <w:szCs w:val="24"/>
+                <w:vertAlign w:val="baseline"/>
+                <w:lang w:val="en-US" w:eastAsia="zh-CN"/>
+              </w:rPr>
+              <w:t>Small int</w:t>
+            </w:r>
+          </w:p>
+        </w:tc>
+        <w:tc>
+          <w:tcPr>
+            <w:tcW w:w="584" w:type="pct"/>
+          </w:tcPr>
+          <w:p>
+            <w:pPr>
+              <w:bidi w:val="0"/>
+              <w:rPr>
+                <w:rFonts w:hint="default" w:ascii="Times New Roman" w:hAnsi="Times New Roman" w:eastAsia="宋体" w:cs="Times New Roman"/>
+                <w:sz w:val="24"/>
+                <w:szCs w:val="24"/>
+                <w:vertAlign w:val="baseline"/>
+                <w:lang w:val="en-US" w:eastAsia="zh-CN"/>
+              </w:rPr>
+            </w:pPr>
+            <w:r>
+              <w:rPr>
+                <w:rFonts w:hint="eastAsia" w:ascii="Times New Roman" w:hAnsi="Times New Roman" w:eastAsia="宋体" w:cs="Times New Roman"/>
+                <w:sz w:val="24"/>
+                <w:szCs w:val="24"/>
+                <w:vertAlign w:val="baseline"/>
+                <w:lang w:val="en-US" w:eastAsia="zh-CN"/>
+              </w:rPr>
+              <w:t>/</w:t>
+            </w:r>
+            <w:bookmarkStart w:id="0" w:name="_GoBack"/>
+            <w:bookmarkEnd w:id="0"/>
+          </w:p>
+        </w:tc>
+        <w:tc>
+          <w:tcPr>
+            <w:tcW w:w="584" w:type="pct"/>
+          </w:tcPr>
+          <w:p>
+            <w:pPr>
+              <w:bidi w:val="0"/>
+              <w:rPr>
+                <w:rFonts w:hint="default" w:ascii="Times New Roman" w:hAnsi="Times New Roman" w:eastAsia="宋体" w:cs="Times New Roman"/>
+                <w:sz w:val="24"/>
+                <w:szCs w:val="24"/>
+                <w:vertAlign w:val="baseline"/>
+                <w:lang w:val="en-US" w:eastAsia="zh-CN"/>
+              </w:rPr>
+            </w:pPr>
+          </w:p>
+        </w:tc>
+        <w:tc>
+          <w:tcPr>
+            <w:tcW w:w="502" w:type="pct"/>
+          </w:tcPr>
+          <w:p>
+            <w:pPr>
+              <w:bidi w:val="0"/>
+              <w:rPr>
+                <w:rFonts w:hint="default" w:ascii="Times New Roman" w:hAnsi="Times New Roman" w:eastAsia="宋体" w:cs="Times New Roman"/>
+                <w:sz w:val="24"/>
+                <w:szCs w:val="24"/>
+                <w:vertAlign w:val="baseline"/>
+                <w:lang w:val="en-US" w:eastAsia="zh-CN"/>
+              </w:rPr>
+            </w:pPr>
+            <w:r>
+              <w:rPr>
+                <w:rFonts w:hint="eastAsia" w:ascii="Times New Roman" w:hAnsi="Times New Roman" w:eastAsia="宋体" w:cs="Times New Roman"/>
                 <w:sz w:val="24"/>
                 <w:szCs w:val="24"/>
                 <w:vertAlign w:val="baseline"/>
@@ -3699,44 +3473,18 @@
               </w:rPr>
               <w:t>1</w:t>
             </w:r>
-          </w:p>
-        </w:tc>
-        <w:tc>
-          <w:tcPr>
-            <w:tcW w:w="699" w:type="pct"/>
-          </w:tcPr>
-          <w:p>
-            <w:pPr>
-              <w:bidi w:val="0"/>
-              <w:rPr>
-                <w:rFonts w:hint="default" w:ascii="Times New Roman" w:hAnsi="Times New Roman" w:eastAsia="宋体" w:cs="Times New Roman"/>
-                <w:sz w:val="24"/>
-                <w:szCs w:val="24"/>
-                <w:vertAlign w:val="baseline"/>
-                <w:lang w:val="en-US" w:eastAsia="zh-CN"/>
-              </w:rPr>
-            </w:pPr>
-          </w:p>
-        </w:tc>
-        <w:tc>
-          <w:tcPr>
-            <w:tcW w:w="553" w:type="pct"/>
-          </w:tcPr>
-          <w:p>
-            <w:pPr>
-              <w:bidi w:val="0"/>
-              <w:rPr>
-                <w:rFonts w:hint="default" w:ascii="Times New Roman" w:hAnsi="Times New Roman" w:eastAsia="宋体" w:cs="Times New Roman"/>
-                <w:sz w:val="24"/>
-                <w:szCs w:val="24"/>
-                <w:vertAlign w:val="baseline"/>
-                <w:lang w:val="en-US" w:eastAsia="zh-CN"/>
-              </w:rPr>
-            </w:pPr>
           </w:p>
         </w:tc>
       </w:tr>
     </w:tbl>
+    <w:p>
+      <w:pPr>
+        <w:rPr>
+          <w:rFonts w:hint="default" w:ascii="Times New Roman" w:hAnsi="Times New Roman" w:eastAsia="宋体" w:cs="Times New Roman"/>
+          <w:lang w:val="en-US" w:eastAsia="zh-CN"/>
+        </w:rPr>
+      </w:pPr>
+    </w:p>
     <w:p>
       <w:pPr>
         <w:rPr>
@@ -9798,6 +9546,12 @@
             <w:insideH w:val="single" w:color="auto" w:sz="4" w:space="0"/>
             <w:insideV w:val="single" w:color="auto" w:sz="4" w:space="0"/>
           </w:tblBorders>
+          <w:tblCellMar>
+            <w:top w:w="0" w:type="dxa"/>
+            <w:left w:w="108" w:type="dxa"/>
+            <w:bottom w:w="0" w:type="dxa"/>
+            <w:right w:w="108" w:type="dxa"/>
+          </w:tblCellMar>
         </w:tblPrEx>
         <w:trPr>
           <w:ins w:id="253" w:author="......" w:date="2024-03-17T16:42:19Z"/>
@@ -15569,6 +15323,14 @@
       </w:tr>
       <w:tr>
         <w:tblPrEx>
+          <w:tblBorders>
+            <w:top w:val="single" w:color="auto" w:sz="4" w:space="0"/>
+            <w:left w:val="single" w:color="auto" w:sz="4" w:space="0"/>
+            <w:bottom w:val="single" w:color="auto" w:sz="4" w:space="0"/>
+            <w:right w:val="single" w:color="auto" w:sz="4" w:space="0"/>
+            <w:insideH w:val="single" w:color="auto" w:sz="4" w:space="0"/>
+            <w:insideV w:val="single" w:color="auto" w:sz="4" w:space="0"/>
+          </w:tblBorders>
           <w:tblCellMar>
             <w:top w:w="0" w:type="dxa"/>
             <w:left w:w="108" w:type="dxa"/>
